--- a/pdf/fleming_throttling_update_2016.docx
+++ b/pdf/fleming_throttling_update_2016.docx
@@ -12366,7 +12366,7 @@
 </file>
 
 <file path=customXml/itemProps4.xml><?xml version="1.0" encoding="utf-8"?>
-<ds:datastoreItem xmlns:ds="http://schemas.openxmlformats.org/officeDocument/2006/customXml" ds:itemID="{7AFD9252-00FA-BA4E-9441-BCD0EDBAC76B}">
+<ds:datastoreItem xmlns:ds="http://schemas.openxmlformats.org/officeDocument/2006/customXml" ds:itemID="{A77F8EDE-BEBD-194A-98D2-742B44F46D62}">
   <ds:schemaRefs>
     <ds:schemaRef ds:uri="http://schemas.openxmlformats.org/officeDocument/2006/bibliography"/>
   </ds:schemaRefs>
